--- a/01. Declaração de Escopo.docx
+++ b/01. Declaração de Escopo.docx
@@ -1,6 +1,6 @@
 
 <file path=word/document.xml><?xml version="1.0" encoding="utf-8"?>
-<w:document xmlns:wpc="http://schemas.microsoft.com/office/word/2010/wordprocessingCanvas" xmlns:cx="http://schemas.microsoft.com/office/drawing/2014/chartex" xmlns:mc="http://schemas.openxmlformats.org/markup-compatibility/2006" xmlns:o="urn:schemas-microsoft-com:office:office" xmlns:r="http://schemas.openxmlformats.org/officeDocument/2006/relationships" xmlns:m="http://schemas.openxmlformats.org/officeDocument/2006/math" xmlns:v="urn:schemas-microsoft-com:vml" xmlns:wp14="http://schemas.microsoft.com/office/word/2010/wordprocessingDrawing" xmlns:wp="http://schemas.openxmlformats.org/drawingml/2006/wordprocessingDrawing" xmlns:w10="urn:schemas-microsoft-com:office:word" xmlns:w="http://schemas.openxmlformats.org/wordprocessingml/2006/main" xmlns:w14="http://schemas.microsoft.com/office/word/2010/wordml" xmlns:w15="http://schemas.microsoft.com/office/word/2012/wordml" xmlns:w16se="http://schemas.microsoft.com/office/word/2015/wordml/symex" xmlns:wpg="http://schemas.microsoft.com/office/word/2010/wordprocessingGroup" xmlns:wpi="http://schemas.microsoft.com/office/word/2010/wordprocessingInk" xmlns:wne="http://schemas.microsoft.com/office/word/2006/wordml" xmlns:wps="http://schemas.microsoft.com/office/word/2010/wordprocessingShape" mc:Ignorable="w14 w15 w16se wp14">
+<w:document xmlns:wpc="http://schemas.microsoft.com/office/word/2010/wordprocessingCanvas" xmlns:cx="http://schemas.microsoft.com/office/drawing/2014/chartex" xmlns:cx1="http://schemas.microsoft.com/office/drawing/2015/9/8/chartex" xmlns:cx2="http://schemas.microsoft.com/office/drawing/2015/10/21/chartex" xmlns:cx3="http://schemas.microsoft.com/office/drawing/2016/5/9/chartex" xmlns:cx4="http://schemas.microsoft.com/office/drawing/2016/5/10/chartex" xmlns:cx5="http://schemas.microsoft.com/office/drawing/2016/5/11/chartex" xmlns:cx6="http://schemas.microsoft.com/office/drawing/2016/5/12/chartex" xmlns:cx7="http://schemas.microsoft.com/office/drawing/2016/5/13/chartex" xmlns:cx8="http://schemas.microsoft.com/office/drawing/2016/5/14/chartex" xmlns:mc="http://schemas.openxmlformats.org/markup-compatibility/2006" xmlns:aink="http://schemas.microsoft.com/office/drawing/2016/ink" xmlns:am3d="http://schemas.microsoft.com/office/drawing/2017/model3d" xmlns:o="urn:schemas-microsoft-com:office:office" xmlns:r="http://schemas.openxmlformats.org/officeDocument/2006/relationships" xmlns:m="http://schemas.openxmlformats.org/officeDocument/2006/math" xmlns:v="urn:schemas-microsoft-com:vml" xmlns:wp14="http://schemas.microsoft.com/office/word/2010/wordprocessingDrawing" xmlns:wp="http://schemas.openxmlformats.org/drawingml/2006/wordprocessingDrawing" xmlns:w10="urn:schemas-microsoft-com:office:word" xmlns:w="http://schemas.openxmlformats.org/wordprocessingml/2006/main" xmlns:w14="http://schemas.microsoft.com/office/word/2010/wordml" xmlns:w15="http://schemas.microsoft.com/office/word/2012/wordml" xmlns:w16cex="http://schemas.microsoft.com/office/word/2018/wordml/cex" xmlns:w16cid="http://schemas.microsoft.com/office/word/2016/wordml/cid" xmlns:w16="http://schemas.microsoft.com/office/word/2018/wordml" xmlns:w16se="http://schemas.microsoft.com/office/word/2015/wordml/symex" xmlns:wpg="http://schemas.microsoft.com/office/word/2010/wordprocessingGroup" xmlns:wpi="http://schemas.microsoft.com/office/word/2010/wordprocessingInk" xmlns:wne="http://schemas.microsoft.com/office/word/2006/wordml" xmlns:wps="http://schemas.microsoft.com/office/word/2010/wordprocessingShape" mc:Ignorable="w14 w15 w16se w16cid w16 w16cex wp14">
   <w:body>
     <w:p>
       <w:pPr>
@@ -94,8 +94,6 @@
           <w:rFonts w:ascii="Arial" w:hAnsi="Arial" w:cs="Arial"/>
         </w:rPr>
       </w:pPr>
-      <w:bookmarkStart w:id="0" w:name="_GoBack"/>
-      <w:bookmarkEnd w:id="0"/>
       <w:r>
         <w:rPr>
           <w:b/>
@@ -129,6 +127,7 @@
     <w:p>
       <w:pPr>
         <w:spacing w:line="360" w:lineRule="auto"/>
+        <w:jc w:val="both"/>
         <w:rPr>
           <w:rFonts w:ascii="Arial" w:hAnsi="Arial" w:cs="Arial"/>
         </w:rPr>
@@ -149,53 +148,31 @@
         <w:rPr>
           <w:rFonts w:ascii="Arial" w:hAnsi="Arial" w:cs="Arial"/>
         </w:rPr>
-        <w:t xml:space="preserve"> localizada no Parque Villa Lobos, e mais outras 2 unidades em São Paulo, na Zona Leste e Oeste.  </w:t>
-      </w:r>
-      <w:proofErr w:type="gramStart"/>
-      <w:r>
-        <w:rPr>
-          <w:rFonts w:ascii="Arial" w:hAnsi="Arial" w:cs="Arial"/>
-        </w:rPr>
-        <w:t>o</w:t>
-      </w:r>
-      <w:proofErr w:type="gramEnd"/>
-      <w:r>
-        <w:rPr>
-          <w:rFonts w:ascii="Arial" w:hAnsi="Arial" w:cs="Arial"/>
-        </w:rPr>
-        <w:t xml:space="preserve"> "Bike Na Porta" é especializada na comercialização de bicicletas, acessórios, equipamentos e peça. Se consolidou como a principal loja de bicicletas em São Paulo, ponto forte de influência é que a unidade central fica em frente ao Parque Villa Lobos, onde uma grande quantidade de pessoas realiza aluguéis de bikes. O objetivo principal, e o motivo de sua criação foi que, eles realizam manutenção em casas, bastando apenas agendar um horário pelo site ou telefone para que os funcionários realizarem o conserto de suas bicicletas na sua residência</w:t>
-      </w:r>
-    </w:p>
-    <w:p>
-      <w:pPr>
-        <w:spacing w:line="360" w:lineRule="auto"/>
-        <w:jc w:val="both"/>
-        <w:rPr>
-          <w:rFonts w:ascii="Arial" w:hAnsi="Arial" w:cs="Arial"/>
-        </w:rPr>
-      </w:pPr>
-    </w:p>
-    <w:p>
-      <w:pPr>
-        <w:spacing w:line="360" w:lineRule="auto"/>
-        <w:jc w:val="both"/>
-        <w:rPr>
-          <w:rFonts w:ascii="Arial" w:hAnsi="Arial" w:cs="Arial"/>
-        </w:rPr>
-      </w:pPr>
-      <w:proofErr w:type="gramStart"/>
-      <w:r>
-        <w:rPr>
-          <w:rFonts w:ascii="Arial" w:hAnsi="Arial" w:cs="Arial"/>
-        </w:rPr>
-        <w:t>Além da vendas</w:t>
-      </w:r>
-      <w:proofErr w:type="gramEnd"/>
-      <w:r>
-        <w:rPr>
-          <w:rFonts w:ascii="Arial" w:hAnsi="Arial" w:cs="Arial"/>
-        </w:rPr>
-        <w:t xml:space="preserve"> dos produtos, eles também prestam serviços de locação, de revisão, manutenção preventiva e conserto de bicicletas, com os serviços de Aluguel de Bicicletas, clientes podem alugar bicicletas para esporte e lazer com bicicletas tradicionais, duplas e triciclos, com as melhores bicicletas para alugar na região podendo passear pela cidade a aproveitar o conforto e performance de uma excelente bicicleta para andar com toda a família.</w:t>
+        <w:t xml:space="preserve"> localizada no Parque Villa Lobos, e mais outras 2 unidades em São Paulo, na Zona Leste e Oeste.  o "Bike Na Porta" é especializada na comercialização de bicicletas, acessórios, equipamentos e peça. Se consolidou como a principal loja de bicicletas em São Paulo, ponto forte de influência é que a unidade central fica em frente ao Parque Villa Lobos, onde uma grande quantidade de pessoas realiza aluguéis de bikes. O objetivo principal, e o motivo de sua criação foi que, eles realizam manutenção em casas, bastando apenas agendar um horário pelo site ou telefone para que os funcionários realizarem o conserto de suas bicicletas na sua residência</w:t>
+      </w:r>
+    </w:p>
+    <w:p>
+      <w:pPr>
+        <w:spacing w:line="360" w:lineRule="auto"/>
+        <w:jc w:val="both"/>
+        <w:rPr>
+          <w:rFonts w:ascii="Arial" w:hAnsi="Arial" w:cs="Arial"/>
+        </w:rPr>
+      </w:pPr>
+    </w:p>
+    <w:p>
+      <w:pPr>
+        <w:spacing w:line="360" w:lineRule="auto"/>
+        <w:jc w:val="both"/>
+        <w:rPr>
+          <w:rFonts w:ascii="Arial" w:hAnsi="Arial" w:cs="Arial"/>
+        </w:rPr>
+      </w:pPr>
+      <w:r>
+        <w:rPr>
+          <w:rFonts w:ascii="Arial" w:hAnsi="Arial" w:cs="Arial"/>
+        </w:rPr>
+        <w:t>Além da vendas dos produtos, eles também prestam serviços de locação, de revisão, manutenção preventiva e conserto de bicicletas, com os serviços de Aluguel de Bicicletas, clientes podem alugar bicicletas para esporte e lazer com bicicletas tradicionais, duplas e triciclos, com as melhores bicicletas para alugar na região podendo passear pela cidade a aproveitar o conforto e performance de uma excelente bicicleta para andar com toda a família.</w:t>
       </w:r>
     </w:p>
     <w:p>
@@ -659,21 +636,7 @@
         <w:rPr>
           <w:rFonts w:ascii="Arial" w:hAnsi="Arial" w:cs="Arial"/>
         </w:rPr>
-        <w:t xml:space="preserve">Melhora no gerenciamento do estoque, tendo o estoque mínimo de cada </w:t>
-      </w:r>
-      <w:proofErr w:type="gramStart"/>
-      <w:r>
-        <w:rPr>
-          <w:rFonts w:ascii="Arial" w:hAnsi="Arial" w:cs="Arial"/>
-        </w:rPr>
-        <w:t>produto</w:t>
-      </w:r>
-      <w:proofErr w:type="gramEnd"/>
-      <w:r>
-        <w:rPr>
-          <w:rFonts w:ascii="Arial" w:hAnsi="Arial" w:cs="Arial"/>
-        </w:rPr>
-        <w:t>, ajustando conforme os produtos forem tendo um crescimento pelo histórico.</w:t>
+        <w:t>Melhora no gerenciamento do estoque, tendo o estoque mínimo de cada produto, ajustando conforme os produtos forem tendo um crescimento pelo histórico.</w:t>
       </w:r>
     </w:p>
     <w:p>
@@ -2010,7 +1973,7 @@
 </file>
 
 <file path=word/numbering.xml><?xml version="1.0" encoding="utf-8"?>
-<w:numbering xmlns:wpc="http://schemas.microsoft.com/office/word/2010/wordprocessingCanvas" xmlns:cx="http://schemas.microsoft.com/office/drawing/2014/chartex" xmlns:mc="http://schemas.openxmlformats.org/markup-compatibility/2006" xmlns:o="urn:schemas-microsoft-com:office:office" xmlns:r="http://schemas.openxmlformats.org/officeDocument/2006/relationships" xmlns:m="http://schemas.openxmlformats.org/officeDocument/2006/math" xmlns:v="urn:schemas-microsoft-com:vml" xmlns:wp14="http://schemas.microsoft.com/office/word/2010/wordprocessingDrawing" xmlns:wp="http://schemas.openxmlformats.org/drawingml/2006/wordprocessingDrawing" xmlns:w10="urn:schemas-microsoft-com:office:word" xmlns:w="http://schemas.openxmlformats.org/wordprocessingml/2006/main" xmlns:w14="http://schemas.microsoft.com/office/word/2010/wordml" xmlns:w15="http://schemas.microsoft.com/office/word/2012/wordml" xmlns:w16se="http://schemas.microsoft.com/office/word/2015/wordml/symex" xmlns:wpg="http://schemas.microsoft.com/office/word/2010/wordprocessingGroup" xmlns:wpi="http://schemas.microsoft.com/office/word/2010/wordprocessingInk" xmlns:wne="http://schemas.microsoft.com/office/word/2006/wordml" xmlns:wps="http://schemas.microsoft.com/office/word/2010/wordprocessingShape" mc:Ignorable="w14 w15 w16se wp14">
+<w:numbering xmlns:wpc="http://schemas.microsoft.com/office/word/2010/wordprocessingCanvas" xmlns:cx="http://schemas.microsoft.com/office/drawing/2014/chartex" xmlns:cx1="http://schemas.microsoft.com/office/drawing/2015/9/8/chartex" xmlns:cx2="http://schemas.microsoft.com/office/drawing/2015/10/21/chartex" xmlns:cx3="http://schemas.microsoft.com/office/drawing/2016/5/9/chartex" xmlns:cx4="http://schemas.microsoft.com/office/drawing/2016/5/10/chartex" xmlns:cx5="http://schemas.microsoft.com/office/drawing/2016/5/11/chartex" xmlns:cx6="http://schemas.microsoft.com/office/drawing/2016/5/12/chartex" xmlns:cx7="http://schemas.microsoft.com/office/drawing/2016/5/13/chartex" xmlns:cx8="http://schemas.microsoft.com/office/drawing/2016/5/14/chartex" xmlns:mc="http://schemas.openxmlformats.org/markup-compatibility/2006" xmlns:aink="http://schemas.microsoft.com/office/drawing/2016/ink" xmlns:am3d="http://schemas.microsoft.com/office/drawing/2017/model3d" xmlns:o="urn:schemas-microsoft-com:office:office" xmlns:r="http://schemas.openxmlformats.org/officeDocument/2006/relationships" xmlns:m="http://schemas.openxmlformats.org/officeDocument/2006/math" xmlns:v="urn:schemas-microsoft-com:vml" xmlns:wp14="http://schemas.microsoft.com/office/word/2010/wordprocessingDrawing" xmlns:wp="http://schemas.openxmlformats.org/drawingml/2006/wordprocessingDrawing" xmlns:w10="urn:schemas-microsoft-com:office:word" xmlns:w="http://schemas.openxmlformats.org/wordprocessingml/2006/main" xmlns:w14="http://schemas.microsoft.com/office/word/2010/wordml" xmlns:w15="http://schemas.microsoft.com/office/word/2012/wordml" xmlns:w16cex="http://schemas.microsoft.com/office/word/2018/wordml/cex" xmlns:w16cid="http://schemas.microsoft.com/office/word/2016/wordml/cid" xmlns:w16="http://schemas.microsoft.com/office/word/2018/wordml" xmlns:w16se="http://schemas.microsoft.com/office/word/2015/wordml/symex" xmlns:wpg="http://schemas.microsoft.com/office/word/2010/wordprocessingGroup" xmlns:wpi="http://schemas.microsoft.com/office/word/2010/wordprocessingInk" xmlns:wne="http://schemas.microsoft.com/office/word/2006/wordml" xmlns:wps="http://schemas.microsoft.com/office/word/2010/wordprocessingShape" mc:Ignorable="w14 w15 w16se w16cid w16 w16cex wp14">
   <w:abstractNum w:abstractNumId="0" w15:restartNumberingAfterBreak="0">
     <w:nsid w:val="115D5AB2"/>
     <w:multiLevelType w:val="multilevel"/>
@@ -2407,7 +2370,7 @@
 </file>
 
 <file path=word/styles.xml><?xml version="1.0" encoding="utf-8"?>
-<w:styles xmlns:mc="http://schemas.openxmlformats.org/markup-compatibility/2006" xmlns:r="http://schemas.openxmlformats.org/officeDocument/2006/relationships" xmlns:w="http://schemas.openxmlformats.org/wordprocessingml/2006/main" xmlns:w14="http://schemas.microsoft.com/office/word/2010/wordml" xmlns:w15="http://schemas.microsoft.com/office/word/2012/wordml" xmlns:w16se="http://schemas.microsoft.com/office/word/2015/wordml/symex" mc:Ignorable="w14 w15 w16se">
+<w:styles xmlns:mc="http://schemas.openxmlformats.org/markup-compatibility/2006" xmlns:r="http://schemas.openxmlformats.org/officeDocument/2006/relationships" xmlns:w="http://schemas.openxmlformats.org/wordprocessingml/2006/main" xmlns:w14="http://schemas.microsoft.com/office/word/2010/wordml" xmlns:w15="http://schemas.microsoft.com/office/word/2012/wordml" xmlns:w16cex="http://schemas.microsoft.com/office/word/2018/wordml/cex" xmlns:w16cid="http://schemas.microsoft.com/office/word/2016/wordml/cid" xmlns:w16="http://schemas.microsoft.com/office/word/2018/wordml" xmlns:w16se="http://schemas.microsoft.com/office/word/2015/wordml/symex" mc:Ignorable="w14 w15 w16se w16cid w16 w16cex">
   <w:docDefaults>
     <w:rPrDefault>
       <w:rPr>
@@ -2419,7 +2382,7 @@
     </w:rPrDefault>
     <w:pPrDefault/>
   </w:docDefaults>
-  <w:latentStyles w:defLockedState="0" w:defUIPriority="99" w:defSemiHidden="0" w:defUnhideWhenUsed="0" w:defQFormat="0" w:count="371">
+  <w:latentStyles w:defLockedState="0" w:defUIPriority="99" w:defSemiHidden="0" w:defUnhideWhenUsed="0" w:defQFormat="0" w:count="376">
     <w:lsdException w:name="Normal" w:uiPriority="0" w:qFormat="1"/>
     <w:lsdException w:name="heading 1" w:uiPriority="9" w:qFormat="1"/>
     <w:lsdException w:name="heading 2" w:semiHidden="1" w:uiPriority="9" w:unhideWhenUsed="1" w:qFormat="1"/>
@@ -2525,7 +2488,6 @@
     <w:lsdException w:name="HTML Sample" w:semiHidden="1" w:unhideWhenUsed="1"/>
     <w:lsdException w:name="HTML Typewriter" w:semiHidden="1" w:unhideWhenUsed="1"/>
     <w:lsdException w:name="HTML Variable" w:semiHidden="1" w:unhideWhenUsed="1"/>
-    <w:lsdException w:name="Normal Table" w:semiHidden="1" w:unhideWhenUsed="1"/>
     <w:lsdException w:name="annotation subject" w:semiHidden="1" w:unhideWhenUsed="1"/>
     <w:lsdException w:name="No List" w:semiHidden="1" w:unhideWhenUsed="1"/>
     <w:lsdException w:name="Outline List 1" w:semiHidden="1" w:unhideWhenUsed="1"/>
@@ -2568,11 +2530,8 @@
     <w:lsdException w:name="Table Contemporary" w:semiHidden="1" w:unhideWhenUsed="1"/>
     <w:lsdException w:name="Table Elegant" w:semiHidden="1" w:unhideWhenUsed="1"/>
     <w:lsdException w:name="Table Professional" w:semiHidden="1" w:unhideWhenUsed="1"/>
-    <w:lsdException w:name="Table Subtle 1" w:semiHidden="1" w:unhideWhenUsed="1"/>
     <w:lsdException w:name="Table Subtle 2" w:semiHidden="1" w:unhideWhenUsed="1"/>
     <w:lsdException w:name="Table Web 1" w:semiHidden="1" w:unhideWhenUsed="1"/>
-    <w:lsdException w:name="Table Web 2" w:semiHidden="1" w:unhideWhenUsed="1"/>
-    <w:lsdException w:name="Table Web 3" w:semiHidden="1" w:unhideWhenUsed="1"/>
     <w:lsdException w:name="Balloon Text" w:semiHidden="1" w:unhideWhenUsed="1"/>
     <w:lsdException w:name="Table Grid" w:uiPriority="39"/>
     <w:lsdException w:name="Table Theme" w:semiHidden="1" w:unhideWhenUsed="1"/>
@@ -2791,6 +2750,11 @@
     <w:lsdException w:name="List Table 5 Dark Accent 6" w:uiPriority="50"/>
     <w:lsdException w:name="List Table 6 Colorful Accent 6" w:uiPriority="51"/>
     <w:lsdException w:name="List Table 7 Colorful Accent 6" w:uiPriority="52"/>
+    <w:lsdException w:name="Mention" w:semiHidden="1" w:unhideWhenUsed="1"/>
+    <w:lsdException w:name="Smart Hyperlink" w:semiHidden="1" w:unhideWhenUsed="1"/>
+    <w:lsdException w:name="Hashtag" w:semiHidden="1" w:unhideWhenUsed="1"/>
+    <w:lsdException w:name="Unresolved Mention" w:semiHidden="1" w:unhideWhenUsed="1"/>
+    <w:lsdException w:name="Smart Link" w:semiHidden="1" w:unhideWhenUsed="1"/>
   </w:latentStyles>
   <w:style w:type="paragraph" w:default="1" w:styleId="Normal">
     <w:name w:val="Normal"/>
